--- a/docs/assets/disciplinas/LOB1046.docx
+++ b/docs/assets/disciplinas/LOB1046.docx
@@ -44,7 +44,7 @@
         <w:br/>
       </w:r>
       <w:r>
-        <w:t>Curso (semestre ideal): EP (5), EQD (7), EQN (9)</w:t>
+        <w:t>Curso (semestre ideal): EM (2), EP (5), EQD (7), EQN (8)</w:t>
       </w:r>
     </w:p>
     <w:p>

--- a/docs/assets/disciplinas/LOB1046.docx
+++ b/docs/assets/disciplinas/LOB1046.docx
@@ -21,7 +21,7 @@
     <w:p/>
     <w:p>
       <w:pPr>
-        <w:pStyle w:val="ListNumber"/>
+        <w:pStyle w:val="ListBullet"/>
       </w:pPr>
       <w:r>
         <w:t>Créditos-aula: 2</w:t>

--- a/docs/assets/disciplinas/LOB1046.docx
+++ b/docs/assets/disciplinas/LOB1046.docx
@@ -44,7 +44,7 @@
         <w:br/>
       </w:r>
       <w:r>
-        <w:t>Curso (semestre ideal): EM (2), EP (5), EQD (7), EQN (8)</w:t>
+        <w:t>Curso (semestre ideal): EM (2), EP (5), EQN (8)</w:t>
       </w:r>
     </w:p>
     <w:p>

--- a/docs/assets/disciplinas/LOB1046.docx
+++ b/docs/assets/disciplinas/LOB1046.docx
@@ -44,7 +44,7 @@
         <w:br/>
       </w:r>
       <w:r>
-        <w:t>Curso (semestre ideal): EM (2), EP (5), EQN (8)</w:t>
+        <w:t>Curso (semestre ideal): EM (2), EP (5), EQD (7), EQN (8)</w:t>
       </w:r>
     </w:p>
     <w:p>

--- a/docs/assets/disciplinas/LOB1046.docx
+++ b/docs/assets/disciplinas/LOB1046.docx
@@ -44,7 +44,7 @@
         <w:br/>
       </w:r>
       <w:r>
-        <w:t>Curso (semestre ideal): EM (2), EP (5), EQD (7), EQN (8)</w:t>
+        <w:t>Curso (semestre ideal): EM (2), EP (5), EQD (7), EQN (9)</w:t>
       </w:r>
     </w:p>
     <w:p>

--- a/docs/assets/disciplinas/LOB1046.docx
+++ b/docs/assets/disciplinas/LOB1046.docx
@@ -99,7 +99,13 @@
     </w:p>
     <w:p>
       <w:r>
-        <w:t>1 - FUNDAMENTOS: A Engenharia e o Meio Ambiente; Os Ecossistemas. A crise energética. Fontes alternativas de energia. A sustentabilidade do meio ambiente. 2 - O MEIO AMBIENTE AQUÁTICO: Composição e Propriedades; Necessidade e Utilização; Requisitos de Qualidade; Poluição.3 - O MEIO AMBIENTE TERRESTRE: Composição e Propriedades; Necessidades e Utilização; Requisitos de Qualidade; Poluição.4 - O MEIO AMBIENTE ATMOSFÉRICO: Composição e Propriedades; Requisitos de Qualidade; Poluição.</w:t>
+        <w:t xml:space="preserve">1 - FUNDAMENTOS: A Engenharia e o Meio Ambiente; Os Ecossistemas. A crise energética. Fontes alternativas de energia. A sustentabilidade do meio ambiente. </w:t>
+        <w:br/>
+        <w:t>2 - O MEIO AMBIENTE AQUÁTICO: Composição e Propriedades; Necessidade e Utilização; Requisitos de Qualidade; Poluição.</w:t>
+        <w:br/>
+        <w:t>3 - O MEIO AMBIENTE TERRESTRE: Composição e Propriedades; Necessidades e Utilização; Requisitos de Qualidade; Poluição.</w:t>
+        <w:br/>
+        <w:t>4 - O MEIO AMBIENTE ATMOSFÉRICO: Composição e Propriedades; Requisitos de Qualidade; Poluição.</w:t>
       </w:r>
     </w:p>
     <w:p>

--- a/docs/assets/disciplinas/LOB1046.docx
+++ b/docs/assets/disciplinas/LOB1046.docx
@@ -57,7 +57,7 @@
     </w:p>
     <w:p>
       <w:r>
-        <w:t>Apresentar aos alunos os princípios fundamentais de engenharia do meio ambiente.</w:t>
+        <w:t>1 - Fundamentos da Engenharia e o Meio Ambiente. 2 - O meio ambiente aquático. 3 - O meio ambiente terrestre. 4 - O meio ambiente atmosférico .</w:t>
       </w:r>
     </w:p>
     <w:p>
@@ -73,7 +73,7 @@
         <w:pStyle w:val="ListBullet"/>
       </w:pPr>
       <w:r>
-        <w:t>5840671 - Francisco José Moreira Chaves</w:t>
+        <w:t>Apresentar aos alunos os princípios fundamentais de engenharia do meio ambiente.</w:t>
       </w:r>
     </w:p>
     <w:p>
@@ -86,7 +86,13 @@
     </w:p>
     <w:p>
       <w:r>
-        <w:t>1 - Fundamentos da Engenharia e o Meio Ambiente. 2 - O meio ambiente aquático. 3 - O meio ambiente terrestre. 4 - O meio ambiente atmosférico .</w:t>
+        <w:t xml:space="preserve">1 - FUNDAMENTOS: A Engenharia e o Meio Ambiente; Os Ecossistemas. A crise energética. Fontes alternativas de energia. A sustentabilidade do meio ambiente. </w:t>
+        <w:br/>
+        <w:t>2 - O MEIO AMBIENTE AQUÁTICO: Composição e Propriedades; Necessidade e Utilização; Requisitos de Qualidade; Poluição.</w:t>
+        <w:br/>
+        <w:t>3 - O MEIO AMBIENTE TERRESTRE: Composição e Propriedades; Necessidades e Utilização; Requisitos de Qualidade; Poluição.</w:t>
+        <w:br/>
+        <w:t>4 - O MEIO AMBIENTE ATMOSFÉRICO: Composição e Propriedades; Requisitos de Qualidade; Poluição.</w:t>
       </w:r>
     </w:p>
     <w:p>
@@ -99,13 +105,7 @@
     </w:p>
     <w:p>
       <w:r>
-        <w:t xml:space="preserve">1 - FUNDAMENTOS: A Engenharia e o Meio Ambiente; Os Ecossistemas. A crise energética. Fontes alternativas de energia. A sustentabilidade do meio ambiente. </w:t>
-        <w:br/>
-        <w:t>2 - O MEIO AMBIENTE AQUÁTICO: Composição e Propriedades; Necessidade e Utilização; Requisitos de Qualidade; Poluição.</w:t>
-        <w:br/>
-        <w:t>3 - O MEIO AMBIENTE TERRESTRE: Composição e Propriedades; Necessidades e Utilização; Requisitos de Qualidade; Poluição.</w:t>
-        <w:br/>
-        <w:t>4 - O MEIO AMBIENTE ATMOSFÉRICO: Composição e Propriedades; Requisitos de Qualidade; Poluição.</w:t>
+        <w:t>Duas Provas  P1  1º bimestre e P2  2º bimestre</w:t>
       </w:r>
     </w:p>
     <w:p>
@@ -127,7 +127,7 @@
         <w:t xml:space="preserve">Método: </w:t>
       </w:r>
       <w:r>
-        <w:t>Duas Provas  P1  1º bimestre e P2  2º bimestre</w:t>
+        <w:t>MF = (P1+ P2)/2</w:t>
         <w:br/>
       </w:r>
       <w:r>
@@ -137,7 +137,7 @@
         <w:t xml:space="preserve">Critério: </w:t>
       </w:r>
       <w:r>
-        <w:t>MF = (P1+ P2)/2</w:t>
+        <w:t>NF = (MF + PR)/ 2 , onde PR é uma prova de recuperação</w:t>
         <w:br/>
       </w:r>
       <w:r>
@@ -147,7 +147,16 @@
         <w:t xml:space="preserve">Norma de recuperação: </w:t>
       </w:r>
       <w:r>
-        <w:t>NF = (MF + PR)/ 2 , onde PR é uma prova de recuperação</w:t>
+        <w:t>Braga, B.P.F., M.T.,Conejo, J.G., Porto, M.F., Veras M.S., Nucci, N., Juliano, N. e Eiger, S. Introdução à Engenharia Ambiental, Makron Books, São Paulo, 1998</w:t>
+        <w:br/>
+        <w:br/>
+        <w:t>Sperling, M.V. Princípios do Tratamento Biológico de Águas Residuárias. Desa-UFMG, Minas Gerais, 1996.</w:t>
+        <w:br/>
+        <w:br/>
+        <w:t>BRAGA, B.et al. Introdução à Engenharia Ambiental. São Paulo: Prentice Hall, 2002, 305 p.</w:t>
+        <w:br/>
+        <w:br/>
+        <w:t>VON SPERLING, M. Introdução à qualidade das águas e ao tratamento de esgotos. 2. ed. Belo Horizonte: UFMG, 1996.</w:t>
       </w:r>
     </w:p>
     <w:p>
@@ -160,16 +169,7 @@
     </w:p>
     <w:p>
       <w:r>
-        <w:t>Braga, B.P.F., M.T.,Conejo, J.G., Porto, M.F., Veras M.S., Nucci, N., Juliano, N. e Eiger, S. Introdução à Engenharia Ambiental, Makron Books, São Paulo, 1998</w:t>
-        <w:br/>
-        <w:br/>
-        <w:t>Sperling, M.V. Princípios do Tratamento Biológico de Águas Residuárias. Desa-UFMG, Minas Gerais, 1996.</w:t>
-        <w:br/>
-        <w:br/>
-        <w:t>BRAGA, B.et al. Introdução à Engenharia Ambiental. São Paulo: Prentice Hall, 2002, 305 p.</w:t>
-        <w:br/>
-        <w:br/>
-        <w:t>VON SPERLING, M. Introdução à qualidade das águas e ao tratamento de esgotos. 2. ed. Belo Horizonte: UFMG, 1996.</w:t>
+        <w:t>5840671 - Francisco José Moreira Chaves</w:t>
       </w:r>
     </w:p>
     <w:sectPr>
